--- a/麻痺足の内反症を克服するための包括的トレーニングマニュアル.docx
+++ b/麻痺足の内反症を克服するための包括的トレーニングマニュアル.docx
@@ -2618,6 +2618,9 @@
       <w:pPr>
         <w:pStyle w:val="af5"/>
         <w:ind w:firstLine="180"/>
+        <w:rPr>
+          <w:rFonts w:hint="eastAsia"/>
+        </w:rPr>
       </w:pPr>
       <w:r>
         <w:t xml:space="preserve">1. </w:t>
@@ -2649,6 +2652,9 @@
           <w:numId w:val="29"/>
         </w:numPr>
         <w:ind w:firstLineChars="0"/>
+        <w:rPr>
+          <w:rFonts w:hint="eastAsia"/>
+        </w:rPr>
       </w:pPr>
       <w:r>
         <w:rPr>
@@ -2671,6 +2677,9 @@
           <w:numId w:val="29"/>
         </w:numPr>
         <w:ind w:firstLineChars="0"/>
+        <w:rPr>
+          <w:rFonts w:hint="eastAsia"/>
+        </w:rPr>
       </w:pPr>
       <w:r>
         <w:rPr>
@@ -2699,6 +2708,9 @@
           <w:numId w:val="29"/>
         </w:numPr>
         <w:ind w:firstLineChars="0"/>
+        <w:rPr>
+          <w:rFonts w:hint="eastAsia"/>
+        </w:rPr>
       </w:pPr>
       <w:r>
         <w:rPr>
@@ -4859,9 +4871,6 @@
       <w:pPr>
         <w:pStyle w:val="af5"/>
         <w:ind w:firstLine="180"/>
-        <w:rPr>
-          <w:rFonts w:hint="eastAsia"/>
-        </w:rPr>
       </w:pPr>
       <w:r>
         <w:t>表</w:t>
@@ -4875,7 +4884,7 @@
     </w:p>
     <w:tbl>
       <w:tblPr>
-        <w:tblW w:w="5759" w:type="dxa"/>
+        <w:tblW w:w="5804" w:type="dxa"/>
         <w:tblBorders>
           <w:top w:val="single" w:sz="6" w:space="0" w:color="000000"/>
           <w:left w:val="single" w:sz="6" w:space="0" w:color="000000"/>
@@ -4888,23 +4897,18 @@
         <w:tblLook w:val="0600" w:firstRow="0" w:lastRow="0" w:firstColumn="0" w:lastColumn="0" w:noHBand="1" w:noVBand="1"/>
       </w:tblPr>
       <w:tblGrid>
-        <w:gridCol w:w="276"/>
-        <w:gridCol w:w="783"/>
-        <w:gridCol w:w="783"/>
-        <w:gridCol w:w="783"/>
-        <w:gridCol w:w="784"/>
-        <w:gridCol w:w="783"/>
-        <w:gridCol w:w="783"/>
-        <w:gridCol w:w="784"/>
+        <w:gridCol w:w="418"/>
+        <w:gridCol w:w="2693"/>
+        <w:gridCol w:w="2693"/>
       </w:tblGrid>
       <w:tr>
         <w:trPr>
           <w:cantSplit/>
-          <w:trHeight w:val="1134"/>
+          <w:trHeight w:val="148"/>
         </w:trPr>
         <w:tc>
           <w:tcPr>
-            <w:tcW w:w="276" w:type="dxa"/>
+            <w:tcW w:w="418" w:type="dxa"/>
             <w:tcBorders>
               <w:top w:val="single" w:sz="6" w:space="0" w:color="000000"/>
               <w:left w:val="single" w:sz="6" w:space="0" w:color="000000"/>
@@ -4913,17 +4917,17 @@
             </w:tcBorders>
             <w:shd w:val="clear" w:color="auto" w:fill="F8FAFD"/>
             <w:tcMar>
-              <w:top w:w="28" w:type="dxa"/>
-              <w:left w:w="28" w:type="dxa"/>
-              <w:bottom w:w="28" w:type="dxa"/>
-              <w:right w:w="28" w:type="dxa"/>
+              <w:top w:w="0" w:type="dxa"/>
+              <w:left w:w="0" w:type="dxa"/>
+              <w:bottom w:w="0" w:type="dxa"/>
+              <w:right w:w="0" w:type="dxa"/>
             </w:tcMar>
-            <w:textDirection w:val="tbRlV"/>
+            <w:vAlign w:val="center"/>
           </w:tcPr>
           <w:p>
             <w:pPr>
               <w:pStyle w:val="af5"/>
-              <w:ind w:right="113" w:firstLine="180"/>
+              <w:ind w:firstLine="180"/>
               <w:rPr>
                 <w:rFonts w:hint="eastAsia"/>
               </w:rPr>
@@ -4932,7 +4936,7 @@
         </w:tc>
         <w:tc>
           <w:tcPr>
-            <w:tcW w:w="783" w:type="dxa"/>
+            <w:tcW w:w="2693" w:type="dxa"/>
             <w:tcBorders>
               <w:top w:val="single" w:sz="6" w:space="0" w:color="000000"/>
               <w:left w:val="single" w:sz="6" w:space="0" w:color="000000"/>
@@ -4941,29 +4945,32 @@
             </w:tcBorders>
             <w:shd w:val="clear" w:color="auto" w:fill="F8FAFD"/>
             <w:tcMar>
-              <w:top w:w="28" w:type="dxa"/>
-              <w:left w:w="28" w:type="dxa"/>
-              <w:bottom w:w="28" w:type="dxa"/>
-              <w:right w:w="28" w:type="dxa"/>
+              <w:top w:w="0" w:type="dxa"/>
+              <w:left w:w="0" w:type="dxa"/>
+              <w:bottom w:w="0" w:type="dxa"/>
+              <w:right w:w="0" w:type="dxa"/>
             </w:tcMar>
-            <w:textDirection w:val="tbRlV"/>
+            <w:vAlign w:val="center"/>
           </w:tcPr>
           <w:p>
             <w:pPr>
               <w:pStyle w:val="af5"/>
-              <w:ind w:right="113" w:firstLine="180"/>
+              <w:ind w:firstLine="180"/>
               <w:rPr>
                 <w:rFonts w:hint="eastAsia"/>
               </w:rPr>
             </w:pPr>
             <w:r>
-              <w:t>月曜日</w:t>
+              <w:rPr>
+                <w:rFonts w:hint="eastAsia"/>
+              </w:rPr>
+              <w:t>午前</w:t>
             </w:r>
           </w:p>
         </w:tc>
         <w:tc>
           <w:tcPr>
-            <w:tcW w:w="783" w:type="dxa"/>
+            <w:tcW w:w="2693" w:type="dxa"/>
             <w:tcBorders>
               <w:top w:val="single" w:sz="6" w:space="0" w:color="000000"/>
               <w:left w:val="single" w:sz="6" w:space="0" w:color="000000"/>
@@ -4972,29 +4979,38 @@
             </w:tcBorders>
             <w:shd w:val="clear" w:color="auto" w:fill="F8FAFD"/>
             <w:tcMar>
-              <w:top w:w="28" w:type="dxa"/>
-              <w:left w:w="28" w:type="dxa"/>
-              <w:bottom w:w="28" w:type="dxa"/>
-              <w:right w:w="28" w:type="dxa"/>
+              <w:top w:w="0" w:type="dxa"/>
+              <w:left w:w="0" w:type="dxa"/>
+              <w:bottom w:w="0" w:type="dxa"/>
+              <w:right w:w="0" w:type="dxa"/>
             </w:tcMar>
-            <w:textDirection w:val="tbRlV"/>
+            <w:vAlign w:val="center"/>
           </w:tcPr>
           <w:p>
             <w:pPr>
               <w:pStyle w:val="af5"/>
-              <w:ind w:right="113" w:firstLine="180"/>
+              <w:ind w:firstLine="180"/>
               <w:rPr>
                 <w:rFonts w:hint="eastAsia"/>
               </w:rPr>
             </w:pPr>
             <w:r>
-              <w:t>火曜日</w:t>
+              <w:rPr>
+                <w:rFonts w:hint="eastAsia"/>
+              </w:rPr>
+              <w:t>午後</w:t>
             </w:r>
           </w:p>
         </w:tc>
+      </w:tr>
+      <w:tr>
+        <w:trPr>
+          <w:cantSplit/>
+          <w:trHeight w:val="42"/>
+        </w:trPr>
         <w:tc>
           <w:tcPr>
-            <w:tcW w:w="783" w:type="dxa"/>
+            <w:tcW w:w="418" w:type="dxa"/>
             <w:tcBorders>
               <w:top w:val="single" w:sz="6" w:space="0" w:color="000000"/>
               <w:left w:val="single" w:sz="6" w:space="0" w:color="000000"/>
@@ -5003,29 +5019,32 @@
             </w:tcBorders>
             <w:shd w:val="clear" w:color="auto" w:fill="F8FAFD"/>
             <w:tcMar>
-              <w:top w:w="28" w:type="dxa"/>
-              <w:left w:w="28" w:type="dxa"/>
-              <w:bottom w:w="28" w:type="dxa"/>
-              <w:right w:w="28" w:type="dxa"/>
+              <w:top w:w="0" w:type="dxa"/>
+              <w:left w:w="0" w:type="dxa"/>
+              <w:bottom w:w="0" w:type="dxa"/>
+              <w:right w:w="0" w:type="dxa"/>
             </w:tcMar>
-            <w:textDirection w:val="tbRlV"/>
+            <w:vAlign w:val="center"/>
           </w:tcPr>
           <w:p>
             <w:pPr>
               <w:pStyle w:val="af5"/>
-              <w:ind w:right="113" w:firstLine="180"/>
+              <w:ind w:firstLineChars="0" w:firstLine="0"/>
               <w:rPr>
                 <w:rFonts w:hint="eastAsia"/>
               </w:rPr>
             </w:pPr>
             <w:r>
-              <w:t>水曜日</w:t>
+              <w:rPr>
+                <w:rFonts w:hint="eastAsia"/>
+              </w:rPr>
+              <w:t>月</w:t>
             </w:r>
           </w:p>
         </w:tc>
         <w:tc>
           <w:tcPr>
-            <w:tcW w:w="784" w:type="dxa"/>
+            <w:tcW w:w="2693" w:type="dxa"/>
             <w:tcBorders>
               <w:top w:val="single" w:sz="6" w:space="0" w:color="000000"/>
               <w:left w:val="single" w:sz="6" w:space="0" w:color="000000"/>
@@ -5034,29 +5053,38 @@
             </w:tcBorders>
             <w:shd w:val="clear" w:color="auto" w:fill="F8FAFD"/>
             <w:tcMar>
-              <w:top w:w="28" w:type="dxa"/>
-              <w:left w:w="28" w:type="dxa"/>
-              <w:bottom w:w="28" w:type="dxa"/>
-              <w:right w:w="28" w:type="dxa"/>
+              <w:top w:w="0" w:type="dxa"/>
+              <w:left w:w="0" w:type="dxa"/>
+              <w:bottom w:w="0" w:type="dxa"/>
+              <w:right w:w="0" w:type="dxa"/>
             </w:tcMar>
-            <w:textDirection w:val="tbRlV"/>
+            <w:vAlign w:val="center"/>
           </w:tcPr>
           <w:p>
             <w:pPr>
               <w:pStyle w:val="af5"/>
-              <w:ind w:right="113" w:firstLine="180"/>
+              <w:ind w:firstLine="180"/>
               <w:rPr>
                 <w:rFonts w:hint="eastAsia"/>
               </w:rPr>
             </w:pPr>
             <w:r>
-              <w:t>木曜日</w:t>
+              <w:rPr>
+                <w:rFonts w:hint="eastAsia"/>
+              </w:rPr>
+              <w:t>ボディスキャンと歩行瞑想（</w:t>
+            </w:r>
+            <w:r>
+              <w:t>20</w:t>
+            </w:r>
+            <w:r>
+              <w:t>分）</w:t>
             </w:r>
           </w:p>
         </w:tc>
         <w:tc>
           <w:tcPr>
-            <w:tcW w:w="783" w:type="dxa"/>
+            <w:tcW w:w="2693" w:type="dxa"/>
             <w:tcBorders>
               <w:top w:val="single" w:sz="6" w:space="0" w:color="000000"/>
               <w:left w:val="single" w:sz="6" w:space="0" w:color="000000"/>
@@ -5065,29 +5093,44 @@
             </w:tcBorders>
             <w:shd w:val="clear" w:color="auto" w:fill="F8FAFD"/>
             <w:tcMar>
-              <w:top w:w="28" w:type="dxa"/>
-              <w:left w:w="28" w:type="dxa"/>
-              <w:bottom w:w="28" w:type="dxa"/>
-              <w:right w:w="28" w:type="dxa"/>
+              <w:top w:w="0" w:type="dxa"/>
+              <w:left w:w="0" w:type="dxa"/>
+              <w:bottom w:w="0" w:type="dxa"/>
+              <w:right w:w="0" w:type="dxa"/>
             </w:tcMar>
-            <w:textDirection w:val="tbRlV"/>
+            <w:vAlign w:val="center"/>
           </w:tcPr>
           <w:p>
             <w:pPr>
               <w:pStyle w:val="af5"/>
-              <w:ind w:right="113" w:firstLine="180"/>
+              <w:ind w:firstLine="180"/>
               <w:rPr>
                 <w:rFonts w:hint="eastAsia"/>
               </w:rPr>
             </w:pPr>
             <w:r>
-              <w:t>金曜日</w:t>
+              <w:rPr>
+                <w:rFonts w:hint="eastAsia"/>
+              </w:rPr>
+              <w:t>着座位での足首コントロール練習（</w:t>
+            </w:r>
+            <w:r>
+              <w:t>15</w:t>
+            </w:r>
+            <w:r>
+              <w:t>分）</w:t>
             </w:r>
           </w:p>
         </w:tc>
+      </w:tr>
+      <w:tr>
+        <w:trPr>
+          <w:cantSplit/>
+          <w:trHeight w:val="42"/>
+        </w:trPr>
         <w:tc>
           <w:tcPr>
-            <w:tcW w:w="783" w:type="dxa"/>
+            <w:tcW w:w="418" w:type="dxa"/>
             <w:tcBorders>
               <w:top w:val="single" w:sz="6" w:space="0" w:color="000000"/>
               <w:left w:val="single" w:sz="6" w:space="0" w:color="000000"/>
@@ -5096,29 +5139,32 @@
             </w:tcBorders>
             <w:shd w:val="clear" w:color="auto" w:fill="F8FAFD"/>
             <w:tcMar>
-              <w:top w:w="28" w:type="dxa"/>
-              <w:left w:w="28" w:type="dxa"/>
-              <w:bottom w:w="28" w:type="dxa"/>
-              <w:right w:w="28" w:type="dxa"/>
+              <w:top w:w="0" w:type="dxa"/>
+              <w:left w:w="0" w:type="dxa"/>
+              <w:bottom w:w="0" w:type="dxa"/>
+              <w:right w:w="0" w:type="dxa"/>
             </w:tcMar>
-            <w:textDirection w:val="tbRlV"/>
+            <w:vAlign w:val="center"/>
           </w:tcPr>
           <w:p>
             <w:pPr>
               <w:pStyle w:val="af5"/>
-              <w:ind w:right="113" w:firstLine="180"/>
+              <w:ind w:firstLineChars="0" w:firstLine="0"/>
               <w:rPr>
                 <w:rFonts w:hint="eastAsia"/>
               </w:rPr>
             </w:pPr>
             <w:r>
-              <w:t>土曜日</w:t>
+              <w:rPr>
+                <w:rFonts w:hint="eastAsia"/>
+              </w:rPr>
+              <w:t>火</w:t>
             </w:r>
           </w:p>
         </w:tc>
         <w:tc>
           <w:tcPr>
-            <w:tcW w:w="784" w:type="dxa"/>
+            <w:tcW w:w="2693" w:type="dxa"/>
             <w:tcBorders>
               <w:top w:val="single" w:sz="6" w:space="0" w:color="000000"/>
               <w:left w:val="single" w:sz="6" w:space="0" w:color="000000"/>
@@ -5127,35 +5173,38 @@
             </w:tcBorders>
             <w:shd w:val="clear" w:color="auto" w:fill="F8FAFD"/>
             <w:tcMar>
-              <w:top w:w="28" w:type="dxa"/>
-              <w:left w:w="28" w:type="dxa"/>
-              <w:bottom w:w="28" w:type="dxa"/>
-              <w:right w:w="28" w:type="dxa"/>
+              <w:top w:w="0" w:type="dxa"/>
+              <w:left w:w="0" w:type="dxa"/>
+              <w:bottom w:w="0" w:type="dxa"/>
+              <w:right w:w="0" w:type="dxa"/>
             </w:tcMar>
-            <w:textDirection w:val="tbRlV"/>
+            <w:vAlign w:val="center"/>
           </w:tcPr>
           <w:p>
             <w:pPr>
               <w:pStyle w:val="af5"/>
-              <w:ind w:right="113" w:firstLine="180"/>
+              <w:ind w:firstLine="180"/>
               <w:rPr>
                 <w:rFonts w:hint="eastAsia"/>
               </w:rPr>
             </w:pPr>
             <w:r>
-              <w:t>日曜日</w:t>
+              <w:rPr>
+                <w:rFonts w:hint="eastAsia"/>
+              </w:rPr>
+              <w:t>体幹エクササイズと重心移動（</w:t>
+            </w:r>
+            <w:r>
+              <w:t>25</w:t>
+            </w:r>
+            <w:r>
+              <w:t>分）</w:t>
             </w:r>
           </w:p>
         </w:tc>
-      </w:tr>
-      <w:tr>
-        <w:trPr>
-          <w:cantSplit/>
-          <w:trHeight w:val="1134"/>
-        </w:trPr>
         <w:tc>
           <w:tcPr>
-            <w:tcW w:w="276" w:type="dxa"/>
+            <w:tcW w:w="2693" w:type="dxa"/>
             <w:tcBorders>
               <w:top w:val="single" w:sz="6" w:space="0" w:color="000000"/>
               <w:left w:val="single" w:sz="6" w:space="0" w:color="000000"/>
@@ -5164,29 +5213,677 @@
             </w:tcBorders>
             <w:shd w:val="clear" w:color="auto" w:fill="F8FAFD"/>
             <w:tcMar>
-              <w:top w:w="28" w:type="dxa"/>
-              <w:left w:w="28" w:type="dxa"/>
-              <w:bottom w:w="28" w:type="dxa"/>
-              <w:right w:w="28" w:type="dxa"/>
+              <w:top w:w="0" w:type="dxa"/>
+              <w:left w:w="0" w:type="dxa"/>
+              <w:bottom w:w="0" w:type="dxa"/>
+              <w:right w:w="0" w:type="dxa"/>
             </w:tcMar>
-            <w:textDirection w:val="tbRlV"/>
+            <w:vAlign w:val="center"/>
           </w:tcPr>
           <w:p>
             <w:pPr>
               <w:pStyle w:val="af5"/>
-              <w:ind w:right="113" w:firstLine="180"/>
+              <w:ind w:firstLine="180"/>
               <w:rPr>
                 <w:rFonts w:hint="eastAsia"/>
               </w:rPr>
             </w:pPr>
             <w:r>
-              <w:t>午前</w:t>
+              <w:rPr>
+                <w:rFonts w:hint="eastAsia"/>
+              </w:rPr>
+              <w:t>日常生活動作のマインドフルな実践</w:t>
+            </w:r>
+          </w:p>
+        </w:tc>
+      </w:tr>
+      <w:tr>
+        <w:trPr>
+          <w:cantSplit/>
+          <w:trHeight w:val="42"/>
+        </w:trPr>
+        <w:tc>
+          <w:tcPr>
+            <w:tcW w:w="418" w:type="dxa"/>
+            <w:tcBorders>
+              <w:top w:val="single" w:sz="6" w:space="0" w:color="000000"/>
+              <w:left w:val="single" w:sz="6" w:space="0" w:color="000000"/>
+              <w:bottom w:val="single" w:sz="6" w:space="0" w:color="000000"/>
+              <w:right w:val="single" w:sz="6" w:space="0" w:color="000000"/>
+            </w:tcBorders>
+            <w:shd w:val="clear" w:color="auto" w:fill="F8FAFD"/>
+            <w:tcMar>
+              <w:top w:w="0" w:type="dxa"/>
+              <w:left w:w="0" w:type="dxa"/>
+              <w:bottom w:w="0" w:type="dxa"/>
+              <w:right w:w="0" w:type="dxa"/>
+            </w:tcMar>
+            <w:vAlign w:val="center"/>
+          </w:tcPr>
+          <w:p>
+            <w:pPr>
+              <w:pStyle w:val="af5"/>
+              <w:ind w:firstLineChars="0" w:firstLine="0"/>
+              <w:rPr>
+                <w:rFonts w:hint="eastAsia"/>
+              </w:rPr>
+            </w:pPr>
+            <w:r>
+              <w:rPr>
+                <w:rFonts w:hint="eastAsia"/>
+              </w:rPr>
+              <w:t>水</w:t>
             </w:r>
           </w:p>
         </w:tc>
         <w:tc>
           <w:tcPr>
-            <w:tcW w:w="783" w:type="dxa"/>
+            <w:tcW w:w="2693" w:type="dxa"/>
+            <w:tcBorders>
+              <w:top w:val="single" w:sz="6" w:space="0" w:color="000000"/>
+              <w:left w:val="single" w:sz="6" w:space="0" w:color="000000"/>
+              <w:bottom w:val="single" w:sz="6" w:space="0" w:color="000000"/>
+              <w:right w:val="single" w:sz="6" w:space="0" w:color="000000"/>
+            </w:tcBorders>
+            <w:shd w:val="clear" w:color="auto" w:fill="F8FAFD"/>
+            <w:tcMar>
+              <w:top w:w="0" w:type="dxa"/>
+              <w:left w:w="0" w:type="dxa"/>
+              <w:bottom w:w="0" w:type="dxa"/>
+              <w:right w:w="0" w:type="dxa"/>
+            </w:tcMar>
+            <w:vAlign w:val="center"/>
+          </w:tcPr>
+          <w:p>
+            <w:pPr>
+              <w:pStyle w:val="af5"/>
+              <w:ind w:firstLine="180"/>
+              <w:rPr>
+                <w:rFonts w:hint="eastAsia"/>
+              </w:rPr>
+            </w:pPr>
+            <w:r>
+              <w:rPr>
+                <w:rFonts w:hint="eastAsia"/>
+              </w:rPr>
+              <w:t>ボディスキャンと歩行瞑想（</w:t>
+            </w:r>
+            <w:r>
+              <w:t>20</w:t>
+            </w:r>
+            <w:r>
+              <w:t>分）</w:t>
+            </w:r>
+          </w:p>
+        </w:tc>
+        <w:tc>
+          <w:tcPr>
+            <w:tcW w:w="2693" w:type="dxa"/>
+            <w:tcBorders>
+              <w:top w:val="single" w:sz="6" w:space="0" w:color="000000"/>
+              <w:left w:val="single" w:sz="6" w:space="0" w:color="000000"/>
+              <w:bottom w:val="single" w:sz="6" w:space="0" w:color="000000"/>
+              <w:right w:val="single" w:sz="6" w:space="0" w:color="000000"/>
+            </w:tcBorders>
+            <w:shd w:val="clear" w:color="auto" w:fill="F8FAFD"/>
+            <w:tcMar>
+              <w:top w:w="0" w:type="dxa"/>
+              <w:left w:w="0" w:type="dxa"/>
+              <w:bottom w:w="0" w:type="dxa"/>
+              <w:right w:w="0" w:type="dxa"/>
+            </w:tcMar>
+            <w:vAlign w:val="center"/>
+          </w:tcPr>
+          <w:p>
+            <w:pPr>
+              <w:pStyle w:val="af5"/>
+              <w:ind w:firstLine="180"/>
+              <w:rPr>
+                <w:rFonts w:hint="eastAsia"/>
+              </w:rPr>
+            </w:pPr>
+            <w:r>
+              <w:rPr>
+                <w:rFonts w:hint="eastAsia"/>
+              </w:rPr>
+              <w:t>着座位での足首コントロール練習（</w:t>
+            </w:r>
+            <w:r>
+              <w:t>15</w:t>
+            </w:r>
+            <w:r>
+              <w:t>分）</w:t>
+            </w:r>
+          </w:p>
+        </w:tc>
+      </w:tr>
+      <w:tr>
+        <w:trPr>
+          <w:cantSplit/>
+          <w:trHeight w:val="42"/>
+        </w:trPr>
+        <w:tc>
+          <w:tcPr>
+            <w:tcW w:w="418" w:type="dxa"/>
+            <w:tcBorders>
+              <w:top w:val="single" w:sz="6" w:space="0" w:color="000000"/>
+              <w:left w:val="single" w:sz="6" w:space="0" w:color="000000"/>
+              <w:bottom w:val="single" w:sz="6" w:space="0" w:color="000000"/>
+              <w:right w:val="single" w:sz="6" w:space="0" w:color="000000"/>
+            </w:tcBorders>
+            <w:shd w:val="clear" w:color="auto" w:fill="F8FAFD"/>
+            <w:tcMar>
+              <w:top w:w="0" w:type="dxa"/>
+              <w:left w:w="0" w:type="dxa"/>
+              <w:bottom w:w="0" w:type="dxa"/>
+              <w:right w:w="0" w:type="dxa"/>
+            </w:tcMar>
+            <w:vAlign w:val="center"/>
+          </w:tcPr>
+          <w:p>
+            <w:pPr>
+              <w:pStyle w:val="af5"/>
+              <w:ind w:firstLineChars="0" w:firstLine="0"/>
+              <w:rPr>
+                <w:rFonts w:hint="eastAsia"/>
+              </w:rPr>
+            </w:pPr>
+            <w:r>
+              <w:rPr>
+                <w:rFonts w:hint="eastAsia"/>
+              </w:rPr>
+              <w:t>木</w:t>
+            </w:r>
+          </w:p>
+        </w:tc>
+        <w:tc>
+          <w:tcPr>
+            <w:tcW w:w="2693" w:type="dxa"/>
+            <w:tcBorders>
+              <w:top w:val="single" w:sz="6" w:space="0" w:color="000000"/>
+              <w:left w:val="single" w:sz="6" w:space="0" w:color="000000"/>
+              <w:bottom w:val="single" w:sz="6" w:space="0" w:color="000000"/>
+              <w:right w:val="single" w:sz="6" w:space="0" w:color="000000"/>
+            </w:tcBorders>
+            <w:shd w:val="clear" w:color="auto" w:fill="F8FAFD"/>
+            <w:tcMar>
+              <w:top w:w="0" w:type="dxa"/>
+              <w:left w:w="0" w:type="dxa"/>
+              <w:bottom w:w="0" w:type="dxa"/>
+              <w:right w:w="0" w:type="dxa"/>
+            </w:tcMar>
+            <w:vAlign w:val="center"/>
+          </w:tcPr>
+          <w:p>
+            <w:pPr>
+              <w:pStyle w:val="af5"/>
+              <w:ind w:firstLine="180"/>
+              <w:rPr>
+                <w:rFonts w:hint="eastAsia"/>
+              </w:rPr>
+            </w:pPr>
+            <w:r>
+              <w:rPr>
+                <w:rFonts w:hint="eastAsia"/>
+              </w:rPr>
+              <w:t>道具を使った応用練習（バンド・ボール）（</w:t>
+            </w:r>
+            <w:r>
+              <w:t>25</w:t>
+            </w:r>
+            <w:r>
+              <w:t>分）</w:t>
+            </w:r>
+          </w:p>
+        </w:tc>
+        <w:tc>
+          <w:tcPr>
+            <w:tcW w:w="2693" w:type="dxa"/>
+            <w:tcBorders>
+              <w:top w:val="single" w:sz="6" w:space="0" w:color="000000"/>
+              <w:left w:val="single" w:sz="6" w:space="0" w:color="000000"/>
+              <w:bottom w:val="single" w:sz="6" w:space="0" w:color="000000"/>
+              <w:right w:val="single" w:sz="6" w:space="0" w:color="000000"/>
+            </w:tcBorders>
+            <w:shd w:val="clear" w:color="auto" w:fill="F8FAFD"/>
+            <w:tcMar>
+              <w:top w:w="0" w:type="dxa"/>
+              <w:left w:w="0" w:type="dxa"/>
+              <w:bottom w:w="0" w:type="dxa"/>
+              <w:right w:w="0" w:type="dxa"/>
+            </w:tcMar>
+            <w:vAlign w:val="center"/>
+          </w:tcPr>
+          <w:p>
+            <w:pPr>
+              <w:pStyle w:val="af5"/>
+              <w:ind w:firstLine="180"/>
+              <w:rPr>
+                <w:rFonts w:hint="eastAsia"/>
+              </w:rPr>
+            </w:pPr>
+            <w:r>
+              <w:rPr>
+                <w:rFonts w:hint="eastAsia"/>
+              </w:rPr>
+              <w:t>両側性トレーニング（</w:t>
+            </w:r>
+            <w:r>
+              <w:t>20</w:t>
+            </w:r>
+            <w:r>
+              <w:t>分）</w:t>
+            </w:r>
+          </w:p>
+        </w:tc>
+      </w:tr>
+      <w:tr>
+        <w:trPr>
+          <w:cantSplit/>
+          <w:trHeight w:val="42"/>
+        </w:trPr>
+        <w:tc>
+          <w:tcPr>
+            <w:tcW w:w="418" w:type="dxa"/>
+            <w:tcBorders>
+              <w:top w:val="single" w:sz="6" w:space="0" w:color="000000"/>
+              <w:left w:val="single" w:sz="6" w:space="0" w:color="000000"/>
+              <w:bottom w:val="single" w:sz="6" w:space="0" w:color="000000"/>
+              <w:right w:val="single" w:sz="6" w:space="0" w:color="000000"/>
+            </w:tcBorders>
+            <w:shd w:val="clear" w:color="auto" w:fill="F8FAFD"/>
+            <w:tcMar>
+              <w:top w:w="0" w:type="dxa"/>
+              <w:left w:w="0" w:type="dxa"/>
+              <w:bottom w:w="0" w:type="dxa"/>
+              <w:right w:w="0" w:type="dxa"/>
+            </w:tcMar>
+            <w:vAlign w:val="center"/>
+          </w:tcPr>
+          <w:p>
+            <w:pPr>
+              <w:pStyle w:val="af5"/>
+              <w:ind w:firstLineChars="0" w:firstLine="0"/>
+              <w:rPr>
+                <w:rFonts w:hint="eastAsia"/>
+              </w:rPr>
+            </w:pPr>
+            <w:r>
+              <w:rPr>
+                <w:rFonts w:hint="eastAsia"/>
+              </w:rPr>
+              <w:lastRenderedPageBreak/>
+              <w:t>金</w:t>
+            </w:r>
+          </w:p>
+        </w:tc>
+        <w:tc>
+          <w:tcPr>
+            <w:tcW w:w="2693" w:type="dxa"/>
+            <w:tcBorders>
+              <w:top w:val="single" w:sz="6" w:space="0" w:color="000000"/>
+              <w:left w:val="single" w:sz="6" w:space="0" w:color="000000"/>
+              <w:bottom w:val="single" w:sz="6" w:space="0" w:color="000000"/>
+              <w:right w:val="single" w:sz="6" w:space="0" w:color="000000"/>
+            </w:tcBorders>
+            <w:shd w:val="clear" w:color="auto" w:fill="F8FAFD"/>
+            <w:tcMar>
+              <w:top w:w="0" w:type="dxa"/>
+              <w:left w:w="0" w:type="dxa"/>
+              <w:bottom w:w="0" w:type="dxa"/>
+              <w:right w:w="0" w:type="dxa"/>
+            </w:tcMar>
+            <w:vAlign w:val="center"/>
+          </w:tcPr>
+          <w:p>
+            <w:pPr>
+              <w:pStyle w:val="af5"/>
+              <w:ind w:firstLine="180"/>
+              <w:rPr>
+                <w:rFonts w:hint="eastAsia"/>
+              </w:rPr>
+            </w:pPr>
+            <w:r>
+              <w:rPr>
+                <w:rFonts w:hint="eastAsia"/>
+              </w:rPr>
+              <w:t>体幹エクササイズと重心移動（</w:t>
+            </w:r>
+            <w:r>
+              <w:t>25</w:t>
+            </w:r>
+            <w:r>
+              <w:t>分）</w:t>
+            </w:r>
+          </w:p>
+        </w:tc>
+        <w:tc>
+          <w:tcPr>
+            <w:tcW w:w="2693" w:type="dxa"/>
+            <w:tcBorders>
+              <w:top w:val="single" w:sz="6" w:space="0" w:color="000000"/>
+              <w:left w:val="single" w:sz="6" w:space="0" w:color="000000"/>
+              <w:bottom w:val="single" w:sz="6" w:space="0" w:color="000000"/>
+              <w:right w:val="single" w:sz="6" w:space="0" w:color="000000"/>
+            </w:tcBorders>
+            <w:shd w:val="clear" w:color="auto" w:fill="F8FAFD"/>
+            <w:tcMar>
+              <w:top w:w="0" w:type="dxa"/>
+              <w:left w:w="0" w:type="dxa"/>
+              <w:bottom w:w="0" w:type="dxa"/>
+              <w:right w:w="0" w:type="dxa"/>
+            </w:tcMar>
+            <w:vAlign w:val="center"/>
+          </w:tcPr>
+          <w:p>
+            <w:pPr>
+              <w:pStyle w:val="af5"/>
+              <w:ind w:firstLine="180"/>
+              <w:rPr>
+                <w:rFonts w:hint="eastAsia"/>
+              </w:rPr>
+            </w:pPr>
+            <w:r>
+              <w:rPr>
+                <w:rFonts w:hint="eastAsia"/>
+              </w:rPr>
+              <w:t>日常生活動作のマインドフルな実践</w:t>
+            </w:r>
+          </w:p>
+        </w:tc>
+      </w:tr>
+      <w:tr>
+        <w:trPr>
+          <w:cantSplit/>
+          <w:trHeight w:val="42"/>
+        </w:trPr>
+        <w:tc>
+          <w:tcPr>
+            <w:tcW w:w="418" w:type="dxa"/>
+            <w:tcBorders>
+              <w:top w:val="single" w:sz="6" w:space="0" w:color="000000"/>
+              <w:left w:val="single" w:sz="6" w:space="0" w:color="000000"/>
+              <w:bottom w:val="single" w:sz="6" w:space="0" w:color="000000"/>
+              <w:right w:val="single" w:sz="6" w:space="0" w:color="000000"/>
+            </w:tcBorders>
+            <w:shd w:val="clear" w:color="auto" w:fill="F8FAFD"/>
+            <w:tcMar>
+              <w:top w:w="0" w:type="dxa"/>
+              <w:left w:w="0" w:type="dxa"/>
+              <w:bottom w:w="0" w:type="dxa"/>
+              <w:right w:w="0" w:type="dxa"/>
+            </w:tcMar>
+            <w:vAlign w:val="center"/>
+          </w:tcPr>
+          <w:p>
+            <w:pPr>
+              <w:pStyle w:val="af5"/>
+              <w:ind w:firstLineChars="0" w:firstLine="0"/>
+              <w:rPr>
+                <w:rFonts w:hint="eastAsia"/>
+              </w:rPr>
+            </w:pPr>
+            <w:r>
+              <w:rPr>
+                <w:rFonts w:hint="eastAsia"/>
+              </w:rPr>
+              <w:t>土</w:t>
+            </w:r>
+          </w:p>
+        </w:tc>
+        <w:tc>
+          <w:tcPr>
+            <w:tcW w:w="2693" w:type="dxa"/>
+            <w:tcBorders>
+              <w:top w:val="single" w:sz="6" w:space="0" w:color="000000"/>
+              <w:left w:val="single" w:sz="6" w:space="0" w:color="000000"/>
+              <w:bottom w:val="single" w:sz="6" w:space="0" w:color="000000"/>
+              <w:right w:val="single" w:sz="6" w:space="0" w:color="000000"/>
+            </w:tcBorders>
+            <w:shd w:val="clear" w:color="auto" w:fill="F8FAFD"/>
+            <w:tcMar>
+              <w:top w:w="0" w:type="dxa"/>
+              <w:left w:w="0" w:type="dxa"/>
+              <w:bottom w:w="0" w:type="dxa"/>
+              <w:right w:w="0" w:type="dxa"/>
+            </w:tcMar>
+            <w:vAlign w:val="center"/>
+          </w:tcPr>
+          <w:p>
+            <w:pPr>
+              <w:pStyle w:val="af5"/>
+              <w:ind w:firstLine="180"/>
+              <w:rPr>
+                <w:rFonts w:hint="eastAsia"/>
+              </w:rPr>
+            </w:pPr>
+            <w:r>
+              <w:rPr>
+                <w:rFonts w:hint="eastAsia"/>
+              </w:rPr>
+              <w:t>軽めの散歩（</w:t>
+            </w:r>
+            <w:r>
+              <w:t>30</w:t>
+            </w:r>
+            <w:r>
+              <w:t>分）</w:t>
+            </w:r>
+          </w:p>
+        </w:tc>
+        <w:tc>
+          <w:tcPr>
+            <w:tcW w:w="2693" w:type="dxa"/>
+            <w:tcBorders>
+              <w:top w:val="single" w:sz="6" w:space="0" w:color="000000"/>
+              <w:left w:val="single" w:sz="6" w:space="0" w:color="000000"/>
+              <w:bottom w:val="single" w:sz="6" w:space="0" w:color="000000"/>
+              <w:right w:val="single" w:sz="6" w:space="0" w:color="000000"/>
+            </w:tcBorders>
+            <w:shd w:val="clear" w:color="auto" w:fill="F8FAFD"/>
+            <w:tcMar>
+              <w:top w:w="0" w:type="dxa"/>
+              <w:left w:w="0" w:type="dxa"/>
+              <w:bottom w:w="0" w:type="dxa"/>
+              <w:right w:w="0" w:type="dxa"/>
+            </w:tcMar>
+            <w:vAlign w:val="center"/>
+          </w:tcPr>
+          <w:p>
+            <w:pPr>
+              <w:pStyle w:val="af5"/>
+              <w:ind w:firstLine="180"/>
+              <w:rPr>
+                <w:rFonts w:hint="eastAsia"/>
+              </w:rPr>
+            </w:pPr>
+            <w:r>
+              <w:rPr>
+                <w:rFonts w:hint="eastAsia"/>
+              </w:rPr>
+              <w:t>日常生活動作のマインドフルな実践</w:t>
+            </w:r>
+          </w:p>
+        </w:tc>
+      </w:tr>
+      <w:tr>
+        <w:trPr>
+          <w:cantSplit/>
+          <w:trHeight w:val="42"/>
+        </w:trPr>
+        <w:tc>
+          <w:tcPr>
+            <w:tcW w:w="418" w:type="dxa"/>
+            <w:tcBorders>
+              <w:top w:val="single" w:sz="6" w:space="0" w:color="000000"/>
+              <w:left w:val="single" w:sz="6" w:space="0" w:color="000000"/>
+              <w:bottom w:val="single" w:sz="6" w:space="0" w:color="000000"/>
+              <w:right w:val="single" w:sz="6" w:space="0" w:color="000000"/>
+            </w:tcBorders>
+            <w:shd w:val="clear" w:color="auto" w:fill="F8FAFD"/>
+            <w:tcMar>
+              <w:top w:w="0" w:type="dxa"/>
+              <w:left w:w="0" w:type="dxa"/>
+              <w:bottom w:w="0" w:type="dxa"/>
+              <w:right w:w="0" w:type="dxa"/>
+            </w:tcMar>
+            <w:vAlign w:val="center"/>
+          </w:tcPr>
+          <w:p>
+            <w:pPr>
+              <w:pStyle w:val="af5"/>
+              <w:ind w:firstLineChars="0" w:firstLine="0"/>
+              <w:rPr>
+                <w:rFonts w:hint="eastAsia"/>
+              </w:rPr>
+            </w:pPr>
+            <w:r>
+              <w:rPr>
+                <w:rFonts w:hint="eastAsia"/>
+              </w:rPr>
+              <w:t>日</w:t>
+            </w:r>
+          </w:p>
+        </w:tc>
+        <w:tc>
+          <w:tcPr>
+            <w:tcW w:w="2693" w:type="dxa"/>
+            <w:tcBorders>
+              <w:top w:val="single" w:sz="6" w:space="0" w:color="000000"/>
+              <w:left w:val="single" w:sz="6" w:space="0" w:color="000000"/>
+              <w:bottom w:val="single" w:sz="6" w:space="0" w:color="000000"/>
+              <w:right w:val="single" w:sz="6" w:space="0" w:color="000000"/>
+            </w:tcBorders>
+            <w:shd w:val="clear" w:color="auto" w:fill="F8FAFD"/>
+            <w:tcMar>
+              <w:top w:w="0" w:type="dxa"/>
+              <w:left w:w="0" w:type="dxa"/>
+              <w:bottom w:w="0" w:type="dxa"/>
+              <w:right w:w="0" w:type="dxa"/>
+            </w:tcMar>
+            <w:vAlign w:val="center"/>
+          </w:tcPr>
+          <w:p>
+            <w:pPr>
+              <w:pStyle w:val="af5"/>
+              <w:ind w:firstLine="180"/>
+              <w:rPr>
+                <w:rFonts w:hint="eastAsia"/>
+              </w:rPr>
+            </w:pPr>
+            <w:r>
+              <w:rPr>
+                <w:rFonts w:hint="eastAsia"/>
+              </w:rPr>
+              <w:t>休養、足浴</w:t>
+            </w:r>
+          </w:p>
+        </w:tc>
+        <w:tc>
+          <w:tcPr>
+            <w:tcW w:w="2693" w:type="dxa"/>
+            <w:tcBorders>
+              <w:top w:val="single" w:sz="6" w:space="0" w:color="000000"/>
+              <w:left w:val="single" w:sz="6" w:space="0" w:color="000000"/>
+              <w:bottom w:val="single" w:sz="6" w:space="0" w:color="000000"/>
+              <w:right w:val="single" w:sz="6" w:space="0" w:color="000000"/>
+            </w:tcBorders>
+            <w:shd w:val="clear" w:color="auto" w:fill="F8FAFD"/>
+            <w:tcMar>
+              <w:top w:w="0" w:type="dxa"/>
+              <w:left w:w="0" w:type="dxa"/>
+              <w:bottom w:w="0" w:type="dxa"/>
+              <w:right w:w="0" w:type="dxa"/>
+            </w:tcMar>
+            <w:vAlign w:val="center"/>
+          </w:tcPr>
+          <w:p>
+            <w:pPr>
+              <w:pStyle w:val="af5"/>
+              <w:ind w:firstLine="180"/>
+              <w:rPr>
+                <w:rFonts w:hint="eastAsia"/>
+              </w:rPr>
+            </w:pPr>
+            <w:r>
+              <w:rPr>
+                <w:rFonts w:hint="eastAsia"/>
+              </w:rPr>
+              <w:t>日常生活動作のマインドフルな実践</w:t>
+            </w:r>
+          </w:p>
+        </w:tc>
+      </w:tr>
+    </w:tbl>
+    <w:p>
+      <w:pPr>
+        <w:pStyle w:val="af5"/>
+        <w:ind w:firstLine="180"/>
+        <w:rPr>
+          <w:rFonts w:hint="eastAsia"/>
+        </w:rPr>
+      </w:pPr>
+      <w:r>
+        <w:t>注記</w:t>
+      </w:r>
+      <w:r>
+        <w:t xml:space="preserve">: </w:t>
+      </w:r>
+      <w:r>
+        <w:t>スケジュールはあくまで一例であり、個人の体力や状態に合わせて調整してください。</w:t>
+      </w:r>
+    </w:p>
+    <w:p>
+      <w:pPr>
+        <w:pStyle w:val="af5"/>
+        <w:ind w:firstLine="180"/>
+        <w:rPr>
+          <w:rFonts w:hint="eastAsia"/>
+        </w:rPr>
+      </w:pPr>
+    </w:p>
+    <w:p>
+      <w:pPr>
+        <w:pStyle w:val="af5"/>
+        <w:ind w:firstLine="180"/>
+        <w:rPr>
+          <w:rFonts w:hint="eastAsia"/>
+        </w:rPr>
+      </w:pPr>
+      <w:r>
+        <w:t>表</w:t>
+      </w:r>
+      <w:r>
+        <w:t xml:space="preserve">3: </w:t>
+      </w:r>
+      <w:r>
+        <w:t>主要なトレーニングと神経学的・生理学的効果の対応表</w:t>
+      </w:r>
+    </w:p>
+    <w:tbl>
+      <w:tblPr>
+        <w:tblW w:w="5804" w:type="dxa"/>
+        <w:tblBorders>
+          <w:top w:val="single" w:sz="6" w:space="0" w:color="000000"/>
+          <w:left w:val="single" w:sz="6" w:space="0" w:color="000000"/>
+          <w:bottom w:val="single" w:sz="6" w:space="0" w:color="000000"/>
+          <w:right w:val="single" w:sz="6" w:space="0" w:color="000000"/>
+          <w:insideH w:val="single" w:sz="6" w:space="0" w:color="000000"/>
+          <w:insideV w:val="single" w:sz="6" w:space="0" w:color="000000"/>
+        </w:tblBorders>
+        <w:tblLayout w:type="fixed"/>
+        <w:tblLook w:val="0600" w:firstRow="0" w:lastRow="0" w:firstColumn="0" w:lastColumn="0" w:noHBand="1" w:noVBand="1"/>
+      </w:tblPr>
+      <w:tblGrid>
+        <w:gridCol w:w="1126"/>
+        <w:gridCol w:w="1776"/>
+        <w:gridCol w:w="2335"/>
+        <w:gridCol w:w="567"/>
+      </w:tblGrid>
+      <w:tr>
+        <w:tc>
+          <w:tcPr>
+            <w:tcW w:w="1126" w:type="dxa"/>
             <w:tcBorders>
               <w:top w:val="single" w:sz="6" w:space="0" w:color="000000"/>
               <w:left w:val="single" w:sz="6" w:space="0" w:color="000000"/>
@@ -5210,19 +5907,13 @@
               </w:rPr>
             </w:pPr>
             <w:r>
-              <w:t>ボディスキャンと歩行瞑想（</w:t>
-            </w:r>
-            <w:r>
-              <w:t>20</w:t>
-            </w:r>
-            <w:r>
-              <w:t>分）</w:t>
+              <w:t>トレーニング</w:t>
             </w:r>
           </w:p>
         </w:tc>
         <w:tc>
           <w:tcPr>
-            <w:tcW w:w="783" w:type="dxa"/>
+            <w:tcW w:w="1776" w:type="dxa"/>
             <w:tcBorders>
               <w:top w:val="single" w:sz="6" w:space="0" w:color="000000"/>
               <w:left w:val="single" w:sz="6" w:space="0" w:color="000000"/>
@@ -5246,19 +5937,13 @@
               </w:rPr>
             </w:pPr>
             <w:r>
-              <w:t>体幹エクササイズと重心移動（</w:t>
-            </w:r>
-            <w:r>
-              <w:t>25</w:t>
-            </w:r>
-            <w:r>
-              <w:t>分）</w:t>
+              <w:t>主な目的</w:t>
             </w:r>
           </w:p>
         </w:tc>
         <w:tc>
           <w:tcPr>
-            <w:tcW w:w="783" w:type="dxa"/>
+            <w:tcW w:w="2335" w:type="dxa"/>
             <w:tcBorders>
               <w:top w:val="single" w:sz="6" w:space="0" w:color="000000"/>
               <w:left w:val="single" w:sz="6" w:space="0" w:color="000000"/>
@@ -5282,19 +5967,13 @@
               </w:rPr>
             </w:pPr>
             <w:r>
-              <w:t>ボディスキャンと歩行瞑想（</w:t>
-            </w:r>
-            <w:r>
-              <w:t>20</w:t>
-            </w:r>
-            <w:r>
-              <w:t>分）</w:t>
+              <w:t>神経学的・生理学的効果</w:t>
             </w:r>
           </w:p>
         </w:tc>
         <w:tc>
           <w:tcPr>
-            <w:tcW w:w="784" w:type="dxa"/>
+            <w:tcW w:w="567" w:type="dxa"/>
             <w:tcBorders>
               <w:top w:val="single" w:sz="6" w:space="0" w:color="000000"/>
               <w:left w:val="single" w:sz="6" w:space="0" w:color="000000"/>
@@ -5318,19 +5997,15 @@
               </w:rPr>
             </w:pPr>
             <w:r>
-              <w:t>道具を使った応用練習（バンド・ボール）（</w:t>
-            </w:r>
-            <w:r>
-              <w:t>25</w:t>
-            </w:r>
-            <w:r>
-              <w:t>分）</w:t>
+              <w:t>関連文献</w:t>
             </w:r>
           </w:p>
         </w:tc>
+      </w:tr>
+      <w:tr>
         <w:tc>
           <w:tcPr>
-            <w:tcW w:w="783" w:type="dxa"/>
+            <w:tcW w:w="1126" w:type="dxa"/>
             <w:tcBorders>
               <w:top w:val="single" w:sz="6" w:space="0" w:color="000000"/>
               <w:left w:val="single" w:sz="6" w:space="0" w:color="000000"/>
@@ -5354,19 +6029,13 @@
               </w:rPr>
             </w:pPr>
             <w:r>
-              <w:t>体幹エクササイズと重心移動（</w:t>
-            </w:r>
-            <w:r>
-              <w:t>25</w:t>
-            </w:r>
-            <w:r>
-              <w:t>分）</w:t>
+              <w:t>ボディスキャン</w:t>
             </w:r>
           </w:p>
         </w:tc>
         <w:tc>
           <w:tcPr>
-            <w:tcW w:w="783" w:type="dxa"/>
+            <w:tcW w:w="1776" w:type="dxa"/>
             <w:tcBorders>
               <w:top w:val="single" w:sz="6" w:space="0" w:color="000000"/>
               <w:left w:val="single" w:sz="6" w:space="0" w:color="000000"/>
@@ -5390,19 +6059,13 @@
               </w:rPr>
             </w:pPr>
             <w:r>
-              <w:t>軽めの散歩（</w:t>
-            </w:r>
-            <w:r>
-              <w:t>30</w:t>
-            </w:r>
-            <w:r>
-              <w:t>分）</w:t>
+              <w:t>麻痺足の感覚再構築</w:t>
             </w:r>
           </w:p>
         </w:tc>
         <w:tc>
           <w:tcPr>
-            <w:tcW w:w="784" w:type="dxa"/>
+            <w:tcW w:w="2335" w:type="dxa"/>
             <w:tcBorders>
               <w:top w:val="single" w:sz="6" w:space="0" w:color="000000"/>
               <w:left w:val="single" w:sz="6" w:space="0" w:color="000000"/>
@@ -5426,51 +6089,13 @@
               </w:rPr>
             </w:pPr>
             <w:r>
-              <w:t>休養、足浴</w:t>
-            </w:r>
-          </w:p>
-        </w:tc>
-      </w:tr>
-      <w:tr>
-        <w:trPr>
-          <w:cantSplit/>
-          <w:trHeight w:val="1134"/>
-        </w:trPr>
-        <w:tc>
-          <w:tcPr>
-            <w:tcW w:w="276" w:type="dxa"/>
-            <w:tcBorders>
-              <w:top w:val="single" w:sz="6" w:space="0" w:color="000000"/>
-              <w:left w:val="single" w:sz="6" w:space="0" w:color="000000"/>
-              <w:bottom w:val="single" w:sz="6" w:space="0" w:color="000000"/>
-              <w:right w:val="single" w:sz="6" w:space="0" w:color="000000"/>
-            </w:tcBorders>
-            <w:shd w:val="clear" w:color="auto" w:fill="F8FAFD"/>
-            <w:tcMar>
-              <w:top w:w="28" w:type="dxa"/>
-              <w:left w:w="28" w:type="dxa"/>
-              <w:bottom w:w="28" w:type="dxa"/>
-              <w:right w:w="28" w:type="dxa"/>
-            </w:tcMar>
-            <w:textDirection w:val="tbRlV"/>
-          </w:tcPr>
-          <w:p>
-            <w:pPr>
-              <w:pStyle w:val="af5"/>
-              <w:ind w:right="113" w:firstLine="180"/>
-              <w:rPr>
-                <w:rFonts w:hint="eastAsia"/>
-              </w:rPr>
-            </w:pPr>
-            <w:r>
-              <w:lastRenderedPageBreak/>
-              <w:t>午後</w:t>
+              <w:t>脳の体性感覚野の活性化、感覚フィードバックの強化</w:t>
             </w:r>
           </w:p>
         </w:tc>
         <w:tc>
           <w:tcPr>
-            <w:tcW w:w="783" w:type="dxa"/>
+            <w:tcW w:w="567" w:type="dxa"/>
             <w:tcBorders>
               <w:top w:val="single" w:sz="6" w:space="0" w:color="000000"/>
               <w:left w:val="single" w:sz="6" w:space="0" w:color="000000"/>
@@ -5494,19 +6119,15 @@
               </w:rPr>
             </w:pPr>
             <w:r>
-              <w:t>着座位での足首コントロール練習（</w:t>
-            </w:r>
-            <w:r>
-              <w:t>15</w:t>
-            </w:r>
-            <w:r>
-              <w:t>分）</w:t>
+              <w:t>17</w:t>
             </w:r>
           </w:p>
         </w:tc>
+      </w:tr>
+      <w:tr>
         <w:tc>
           <w:tcPr>
-            <w:tcW w:w="783" w:type="dxa"/>
+            <w:tcW w:w="1126" w:type="dxa"/>
             <w:tcBorders>
               <w:top w:val="single" w:sz="6" w:space="0" w:color="000000"/>
               <w:left w:val="single" w:sz="6" w:space="0" w:color="000000"/>
@@ -5530,13 +6151,13 @@
               </w:rPr>
             </w:pPr>
             <w:r>
-              <w:t>日常生活動作のマインドフルな実践</w:t>
+              <w:t>歩行瞑想</w:t>
             </w:r>
           </w:p>
         </w:tc>
         <w:tc>
           <w:tcPr>
-            <w:tcW w:w="783" w:type="dxa"/>
+            <w:tcW w:w="1776" w:type="dxa"/>
             <w:tcBorders>
               <w:top w:val="single" w:sz="6" w:space="0" w:color="000000"/>
               <w:left w:val="single" w:sz="6" w:space="0" w:color="000000"/>
@@ -5560,19 +6181,13 @@
               </w:rPr>
             </w:pPr>
             <w:r>
-              <w:t>着座位での足首コントロール練習（</w:t>
-            </w:r>
-            <w:r>
-              <w:t>15</w:t>
-            </w:r>
-            <w:r>
-              <w:t>分）</w:t>
+              <w:t>感覚統合とバランス向上</w:t>
             </w:r>
           </w:p>
         </w:tc>
         <w:tc>
           <w:tcPr>
-            <w:tcW w:w="784" w:type="dxa"/>
+            <w:tcW w:w="2335" w:type="dxa"/>
             <w:tcBorders>
               <w:top w:val="single" w:sz="6" w:space="0" w:color="000000"/>
               <w:left w:val="single" w:sz="6" w:space="0" w:color="000000"/>
@@ -5596,19 +6211,13 @@
               </w:rPr>
             </w:pPr>
             <w:r>
-              <w:t>両側性トレーニング（</w:t>
-            </w:r>
-            <w:r>
-              <w:t>20</w:t>
-            </w:r>
-            <w:r>
-              <w:t>分）</w:t>
+              <w:t>運動野と体性感覚野の協調性強化、神経可塑性の促進</w:t>
             </w:r>
           </w:p>
         </w:tc>
         <w:tc>
           <w:tcPr>
-            <w:tcW w:w="783" w:type="dxa"/>
+            <w:tcW w:w="567" w:type="dxa"/>
             <w:tcBorders>
               <w:top w:val="single" w:sz="6" w:space="0" w:color="000000"/>
               <w:left w:val="single" w:sz="6" w:space="0" w:color="000000"/>
@@ -5632,13 +6241,15 @@
               </w:rPr>
             </w:pPr>
             <w:r>
-              <w:t>日常生活動作のマインドフルな実践</w:t>
+              <w:t>54</w:t>
             </w:r>
           </w:p>
         </w:tc>
+      </w:tr>
+      <w:tr>
         <w:tc>
           <w:tcPr>
-            <w:tcW w:w="783" w:type="dxa"/>
+            <w:tcW w:w="1126" w:type="dxa"/>
             <w:tcBorders>
               <w:top w:val="single" w:sz="6" w:space="0" w:color="000000"/>
               <w:left w:val="single" w:sz="6" w:space="0" w:color="000000"/>
@@ -5662,13 +6273,13 @@
               </w:rPr>
             </w:pPr>
             <w:r>
-              <w:t>日常生活動作のマインドフルな実践</w:t>
+              <w:t>重心移動練習</w:t>
             </w:r>
           </w:p>
         </w:tc>
         <w:tc>
           <w:tcPr>
-            <w:tcW w:w="784" w:type="dxa"/>
+            <w:tcW w:w="1776" w:type="dxa"/>
             <w:tcBorders>
               <w:top w:val="single" w:sz="6" w:space="0" w:color="000000"/>
               <w:left w:val="single" w:sz="6" w:space="0" w:color="000000"/>
@@ -5692,86 +6303,13 @@
               </w:rPr>
             </w:pPr>
             <w:r>
-              <w:t>日常生活動作のマインドフルな実践</w:t>
+              <w:t>体幹の安定化と足首の支持性向上</w:t>
             </w:r>
           </w:p>
         </w:tc>
-      </w:tr>
-    </w:tbl>
-    <w:p>
-      <w:pPr>
-        <w:pStyle w:val="af5"/>
-        <w:ind w:firstLine="180"/>
-        <w:rPr>
-          <w:rFonts w:hint="eastAsia"/>
-        </w:rPr>
-      </w:pPr>
-      <w:r>
-        <w:t>注記</w:t>
-      </w:r>
-      <w:r>
-        <w:t xml:space="preserve">: </w:t>
-      </w:r>
-      <w:r>
-        <w:t>スケジュールはあくまで一例であり、個人の体力や状態に合わせて調整してください。</w:t>
-      </w:r>
-    </w:p>
-    <w:p>
-      <w:pPr>
-        <w:pStyle w:val="af5"/>
-        <w:ind w:firstLine="180"/>
-        <w:rPr>
-          <w:rFonts w:hint="eastAsia"/>
-        </w:rPr>
-      </w:pPr>
-    </w:p>
-    <w:p>
-      <w:pPr>
-        <w:pStyle w:val="af5"/>
-        <w:ind w:firstLine="180"/>
-        <w:rPr>
-          <w:rFonts w:hint="eastAsia"/>
-        </w:rPr>
-      </w:pPr>
-      <w:r>
-        <w:t>表</w:t>
-      </w:r>
-      <w:r>
-        <w:t xml:space="preserve">3: </w:t>
-      </w:r>
-      <w:r>
-        <w:t>主要なトレーニングと神経学的・生理学的効果の対応表</w:t>
-      </w:r>
-    </w:p>
-    <w:tbl>
-      <w:tblPr>
-        <w:tblW w:w="5804" w:type="dxa"/>
-        <w:tblBorders>
-          <w:top w:val="single" w:sz="6" w:space="0" w:color="000000"/>
-          <w:left w:val="single" w:sz="6" w:space="0" w:color="000000"/>
-          <w:bottom w:val="single" w:sz="6" w:space="0" w:color="000000"/>
-          <w:right w:val="single" w:sz="6" w:space="0" w:color="000000"/>
-          <w:insideH w:val="single" w:sz="6" w:space="0" w:color="000000"/>
-          <w:insideV w:val="single" w:sz="6" w:space="0" w:color="000000"/>
-        </w:tblBorders>
-        <w:tblLayout w:type="fixed"/>
-        <w:tblLook w:val="0600" w:firstRow="0" w:lastRow="0" w:firstColumn="0" w:lastColumn="0" w:noHBand="1" w:noVBand="1"/>
-      </w:tblPr>
-      <w:tblGrid>
-        <w:gridCol w:w="1344"/>
-        <w:gridCol w:w="107"/>
-        <w:gridCol w:w="1238"/>
-        <w:gridCol w:w="213"/>
-        <w:gridCol w:w="1132"/>
-        <w:gridCol w:w="319"/>
-        <w:gridCol w:w="1026"/>
-        <w:gridCol w:w="425"/>
-      </w:tblGrid>
-      <w:tr>
         <w:tc>
           <w:tcPr>
-            <w:tcW w:w="1451" w:type="dxa"/>
-            <w:gridSpan w:val="2"/>
+            <w:tcW w:w="2335" w:type="dxa"/>
             <w:tcBorders>
               <w:top w:val="single" w:sz="6" w:space="0" w:color="000000"/>
               <w:left w:val="single" w:sz="6" w:space="0" w:color="000000"/>
@@ -5795,14 +6333,13 @@
               </w:rPr>
             </w:pPr>
             <w:r>
-              <w:t>トレーニング</w:t>
+              <w:t>脳が全身の筋肉を協調的に使う学習、運動連鎖の再構築</w:t>
             </w:r>
           </w:p>
         </w:tc>
         <w:tc>
           <w:tcPr>
-            <w:tcW w:w="1451" w:type="dxa"/>
-            <w:gridSpan w:val="2"/>
+            <w:tcW w:w="567" w:type="dxa"/>
             <w:tcBorders>
               <w:top w:val="single" w:sz="6" w:space="0" w:color="000000"/>
               <w:left w:val="single" w:sz="6" w:space="0" w:color="000000"/>
@@ -5826,14 +6363,15 @@
               </w:rPr>
             </w:pPr>
             <w:r>
-              <w:t>主な目的</w:t>
+              <w:t>55</w:t>
             </w:r>
           </w:p>
         </w:tc>
+      </w:tr>
+      <w:tr>
         <w:tc>
           <w:tcPr>
-            <w:tcW w:w="1451" w:type="dxa"/>
-            <w:gridSpan w:val="2"/>
+            <w:tcW w:w="1126" w:type="dxa"/>
             <w:tcBorders>
               <w:top w:val="single" w:sz="6" w:space="0" w:color="000000"/>
               <w:left w:val="single" w:sz="6" w:space="0" w:color="000000"/>
@@ -5857,14 +6395,13 @@
               </w:rPr>
             </w:pPr>
             <w:r>
-              <w:t>神経学的・生理学的効果</w:t>
+              <w:t>両側性トレーニング</w:t>
             </w:r>
           </w:p>
         </w:tc>
         <w:tc>
           <w:tcPr>
-            <w:tcW w:w="1451" w:type="dxa"/>
-            <w:gridSpan w:val="2"/>
+            <w:tcW w:w="1776" w:type="dxa"/>
             <w:tcBorders>
               <w:top w:val="single" w:sz="6" w:space="0" w:color="000000"/>
               <w:left w:val="single" w:sz="6" w:space="0" w:color="000000"/>
@@ -5888,16 +6425,13 @@
               </w:rPr>
             </w:pPr>
             <w:r>
-              <w:t>関連文献</w:t>
+              <w:t>麻痺側への刺激伝達</w:t>
             </w:r>
           </w:p>
         </w:tc>
-      </w:tr>
-      <w:tr>
         <w:tc>
           <w:tcPr>
-            <w:tcW w:w="1451" w:type="dxa"/>
-            <w:gridSpan w:val="2"/>
+            <w:tcW w:w="2335" w:type="dxa"/>
             <w:tcBorders>
               <w:top w:val="single" w:sz="6" w:space="0" w:color="000000"/>
               <w:left w:val="single" w:sz="6" w:space="0" w:color="000000"/>
@@ -5921,14 +6455,13 @@
               </w:rPr>
             </w:pPr>
             <w:r>
-              <w:t>ボディスキャン</w:t>
+              <w:t>脳梁を介した神経可塑性の促進</w:t>
             </w:r>
           </w:p>
         </w:tc>
         <w:tc>
           <w:tcPr>
-            <w:tcW w:w="1451" w:type="dxa"/>
-            <w:gridSpan w:val="2"/>
+            <w:tcW w:w="567" w:type="dxa"/>
             <w:tcBorders>
               <w:top w:val="single" w:sz="6" w:space="0" w:color="000000"/>
               <w:left w:val="single" w:sz="6" w:space="0" w:color="000000"/>
@@ -5952,14 +6485,15 @@
               </w:rPr>
             </w:pPr>
             <w:r>
-              <w:t>麻痺足の感覚再構築</w:t>
+              <w:t>44</w:t>
             </w:r>
           </w:p>
         </w:tc>
+      </w:tr>
+      <w:tr>
         <w:tc>
           <w:tcPr>
-            <w:tcW w:w="1451" w:type="dxa"/>
-            <w:gridSpan w:val="2"/>
+            <w:tcW w:w="1126" w:type="dxa"/>
             <w:tcBorders>
               <w:top w:val="single" w:sz="6" w:space="0" w:color="000000"/>
               <w:left w:val="single" w:sz="6" w:space="0" w:color="000000"/>
@@ -5983,14 +6517,16 @@
               </w:rPr>
             </w:pPr>
             <w:r>
-              <w:t>脳の体性感覚野の活性化、感覚フィードバックの強化</w:t>
+              <w:t>MYTREX EMS/</w:t>
+            </w:r>
+            <w:r>
+              <w:t>振動</w:t>
             </w:r>
           </w:p>
         </w:tc>
         <w:tc>
           <w:tcPr>
-            <w:tcW w:w="1451" w:type="dxa"/>
-            <w:gridSpan w:val="2"/>
+            <w:tcW w:w="1776" w:type="dxa"/>
             <w:tcBorders>
               <w:top w:val="single" w:sz="6" w:space="0" w:color="000000"/>
               <w:left w:val="single" w:sz="6" w:space="0" w:color="000000"/>
@@ -6014,16 +6550,13 @@
               </w:rPr>
             </w:pPr>
             <w:r>
-              <w:t>17</w:t>
+              <w:t>筋肉の他動的収縮、血流改善</w:t>
             </w:r>
           </w:p>
         </w:tc>
-      </w:tr>
-      <w:tr>
         <w:tc>
           <w:tcPr>
-            <w:tcW w:w="1451" w:type="dxa"/>
-            <w:gridSpan w:val="2"/>
+            <w:tcW w:w="2335" w:type="dxa"/>
             <w:tcBorders>
               <w:top w:val="single" w:sz="6" w:space="0" w:color="000000"/>
               <w:left w:val="single" w:sz="6" w:space="0" w:color="000000"/>
@@ -6047,14 +6580,13 @@
               </w:rPr>
             </w:pPr>
             <w:r>
-              <w:t>歩行瞑想</w:t>
+              <w:t>神経筋再教育、血行促進、神経機能の回復補助</w:t>
             </w:r>
           </w:p>
         </w:tc>
         <w:tc>
           <w:tcPr>
-            <w:tcW w:w="1451" w:type="dxa"/>
-            <w:gridSpan w:val="2"/>
+            <w:tcW w:w="567" w:type="dxa"/>
             <w:tcBorders>
               <w:top w:val="single" w:sz="6" w:space="0" w:color="000000"/>
               <w:left w:val="single" w:sz="6" w:space="0" w:color="000000"/>
@@ -6078,14 +6610,15 @@
               </w:rPr>
             </w:pPr>
             <w:r>
-              <w:t>感覚統合とバランス向上</w:t>
+              <w:t>29</w:t>
             </w:r>
           </w:p>
         </w:tc>
+      </w:tr>
+      <w:tr>
         <w:tc>
           <w:tcPr>
-            <w:tcW w:w="1451" w:type="dxa"/>
-            <w:gridSpan w:val="2"/>
+            <w:tcW w:w="1126" w:type="dxa"/>
             <w:tcBorders>
               <w:top w:val="single" w:sz="6" w:space="0" w:color="000000"/>
               <w:left w:val="single" w:sz="6" w:space="0" w:color="000000"/>
@@ -6109,14 +6642,14 @@
               </w:rPr>
             </w:pPr>
             <w:r>
-              <w:t>運動野と体性感覚野の協調性強化、神経可塑性の促進</w:t>
+              <w:lastRenderedPageBreak/>
+              <w:t>お灸・足浴</w:t>
             </w:r>
           </w:p>
         </w:tc>
         <w:tc>
           <w:tcPr>
-            <w:tcW w:w="1451" w:type="dxa"/>
-            <w:gridSpan w:val="2"/>
+            <w:tcW w:w="1776" w:type="dxa"/>
             <w:tcBorders>
               <w:top w:val="single" w:sz="6" w:space="0" w:color="000000"/>
               <w:left w:val="single" w:sz="6" w:space="0" w:color="000000"/>
@@ -6140,16 +6673,13 @@
               </w:rPr>
             </w:pPr>
             <w:r>
-              <w:t>54</w:t>
+              <w:t>末梢血流改善</w:t>
             </w:r>
           </w:p>
         </w:tc>
-      </w:tr>
-      <w:tr>
         <w:tc>
           <w:tcPr>
-            <w:tcW w:w="1451" w:type="dxa"/>
-            <w:gridSpan w:val="2"/>
+            <w:tcW w:w="2335" w:type="dxa"/>
             <w:tcBorders>
               <w:top w:val="single" w:sz="6" w:space="0" w:color="000000"/>
               <w:left w:val="single" w:sz="6" w:space="0" w:color="000000"/>
@@ -6173,464 +6703,13 @@
               </w:rPr>
             </w:pPr>
             <w:r>
-              <w:t>重心移動練習</w:t>
-            </w:r>
-          </w:p>
-        </w:tc>
-        <w:tc>
-          <w:tcPr>
-            <w:tcW w:w="1451" w:type="dxa"/>
-            <w:gridSpan w:val="2"/>
-            <w:tcBorders>
-              <w:top w:val="single" w:sz="6" w:space="0" w:color="000000"/>
-              <w:left w:val="single" w:sz="6" w:space="0" w:color="000000"/>
-              <w:bottom w:val="single" w:sz="6" w:space="0" w:color="000000"/>
-              <w:right w:val="single" w:sz="6" w:space="0" w:color="000000"/>
-            </w:tcBorders>
-            <w:shd w:val="clear" w:color="auto" w:fill="F8FAFD"/>
-            <w:tcMar>
-              <w:top w:w="28" w:type="dxa"/>
-              <w:left w:w="28" w:type="dxa"/>
-              <w:bottom w:w="28" w:type="dxa"/>
-              <w:right w:w="28" w:type="dxa"/>
-            </w:tcMar>
-          </w:tcPr>
-          <w:p>
-            <w:pPr>
-              <w:pStyle w:val="af5"/>
-              <w:ind w:firstLine="180"/>
-              <w:rPr>
-                <w:rFonts w:hint="eastAsia"/>
-              </w:rPr>
-            </w:pPr>
-            <w:r>
-              <w:t>体幹の安定化と足首の支持性向上</w:t>
-            </w:r>
-          </w:p>
-        </w:tc>
-        <w:tc>
-          <w:tcPr>
-            <w:tcW w:w="1451" w:type="dxa"/>
-            <w:gridSpan w:val="2"/>
-            <w:tcBorders>
-              <w:top w:val="single" w:sz="6" w:space="0" w:color="000000"/>
-              <w:left w:val="single" w:sz="6" w:space="0" w:color="000000"/>
-              <w:bottom w:val="single" w:sz="6" w:space="0" w:color="000000"/>
-              <w:right w:val="single" w:sz="6" w:space="0" w:color="000000"/>
-            </w:tcBorders>
-            <w:shd w:val="clear" w:color="auto" w:fill="F8FAFD"/>
-            <w:tcMar>
-              <w:top w:w="28" w:type="dxa"/>
-              <w:left w:w="28" w:type="dxa"/>
-              <w:bottom w:w="28" w:type="dxa"/>
-              <w:right w:w="28" w:type="dxa"/>
-            </w:tcMar>
-          </w:tcPr>
-          <w:p>
-            <w:pPr>
-              <w:pStyle w:val="af5"/>
-              <w:ind w:firstLine="180"/>
-              <w:rPr>
-                <w:rFonts w:hint="eastAsia"/>
-              </w:rPr>
-            </w:pPr>
-            <w:r>
-              <w:t>脳が全身の筋肉を協調的に使う学習、運動連鎖の再構築</w:t>
-            </w:r>
-          </w:p>
-        </w:tc>
-        <w:tc>
-          <w:tcPr>
-            <w:tcW w:w="1451" w:type="dxa"/>
-            <w:gridSpan w:val="2"/>
-            <w:tcBorders>
-              <w:top w:val="single" w:sz="6" w:space="0" w:color="000000"/>
-              <w:left w:val="single" w:sz="6" w:space="0" w:color="000000"/>
-              <w:bottom w:val="single" w:sz="6" w:space="0" w:color="000000"/>
-              <w:right w:val="single" w:sz="6" w:space="0" w:color="000000"/>
-            </w:tcBorders>
-            <w:shd w:val="clear" w:color="auto" w:fill="F8FAFD"/>
-            <w:tcMar>
-              <w:top w:w="28" w:type="dxa"/>
-              <w:left w:w="28" w:type="dxa"/>
-              <w:bottom w:w="28" w:type="dxa"/>
-              <w:right w:w="28" w:type="dxa"/>
-            </w:tcMar>
-          </w:tcPr>
-          <w:p>
-            <w:pPr>
-              <w:pStyle w:val="af5"/>
-              <w:ind w:firstLine="180"/>
-              <w:rPr>
-                <w:rFonts w:hint="eastAsia"/>
-              </w:rPr>
-            </w:pPr>
-            <w:r>
-              <w:t>55</w:t>
-            </w:r>
-          </w:p>
-        </w:tc>
-      </w:tr>
-      <w:tr>
-        <w:tc>
-          <w:tcPr>
-            <w:tcW w:w="1451" w:type="dxa"/>
-            <w:gridSpan w:val="2"/>
-            <w:tcBorders>
-              <w:top w:val="single" w:sz="6" w:space="0" w:color="000000"/>
-              <w:left w:val="single" w:sz="6" w:space="0" w:color="000000"/>
-              <w:bottom w:val="single" w:sz="6" w:space="0" w:color="000000"/>
-              <w:right w:val="single" w:sz="6" w:space="0" w:color="000000"/>
-            </w:tcBorders>
-            <w:shd w:val="clear" w:color="auto" w:fill="F8FAFD"/>
-            <w:tcMar>
-              <w:top w:w="28" w:type="dxa"/>
-              <w:left w:w="28" w:type="dxa"/>
-              <w:bottom w:w="28" w:type="dxa"/>
-              <w:right w:w="28" w:type="dxa"/>
-            </w:tcMar>
-          </w:tcPr>
-          <w:p>
-            <w:pPr>
-              <w:pStyle w:val="af5"/>
-              <w:ind w:firstLine="180"/>
-              <w:rPr>
-                <w:rFonts w:hint="eastAsia"/>
-              </w:rPr>
-            </w:pPr>
-            <w:r>
-              <w:t>両側性トレーニング</w:t>
-            </w:r>
-          </w:p>
-        </w:tc>
-        <w:tc>
-          <w:tcPr>
-            <w:tcW w:w="1451" w:type="dxa"/>
-            <w:gridSpan w:val="2"/>
-            <w:tcBorders>
-              <w:top w:val="single" w:sz="6" w:space="0" w:color="000000"/>
-              <w:left w:val="single" w:sz="6" w:space="0" w:color="000000"/>
-              <w:bottom w:val="single" w:sz="6" w:space="0" w:color="000000"/>
-              <w:right w:val="single" w:sz="6" w:space="0" w:color="000000"/>
-            </w:tcBorders>
-            <w:shd w:val="clear" w:color="auto" w:fill="F8FAFD"/>
-            <w:tcMar>
-              <w:top w:w="28" w:type="dxa"/>
-              <w:left w:w="28" w:type="dxa"/>
-              <w:bottom w:w="28" w:type="dxa"/>
-              <w:right w:w="28" w:type="dxa"/>
-            </w:tcMar>
-          </w:tcPr>
-          <w:p>
-            <w:pPr>
-              <w:pStyle w:val="af5"/>
-              <w:ind w:firstLine="180"/>
-              <w:rPr>
-                <w:rFonts w:hint="eastAsia"/>
-              </w:rPr>
-            </w:pPr>
-            <w:r>
-              <w:t>麻痺側への刺激伝達</w:t>
-            </w:r>
-          </w:p>
-        </w:tc>
-        <w:tc>
-          <w:tcPr>
-            <w:tcW w:w="1451" w:type="dxa"/>
-            <w:gridSpan w:val="2"/>
-            <w:tcBorders>
-              <w:top w:val="single" w:sz="6" w:space="0" w:color="000000"/>
-              <w:left w:val="single" w:sz="6" w:space="0" w:color="000000"/>
-              <w:bottom w:val="single" w:sz="6" w:space="0" w:color="000000"/>
-              <w:right w:val="single" w:sz="6" w:space="0" w:color="000000"/>
-            </w:tcBorders>
-            <w:shd w:val="clear" w:color="auto" w:fill="F8FAFD"/>
-            <w:tcMar>
-              <w:top w:w="28" w:type="dxa"/>
-              <w:left w:w="28" w:type="dxa"/>
-              <w:bottom w:w="28" w:type="dxa"/>
-              <w:right w:w="28" w:type="dxa"/>
-            </w:tcMar>
-          </w:tcPr>
-          <w:p>
-            <w:pPr>
-              <w:pStyle w:val="af5"/>
-              <w:ind w:firstLine="180"/>
-              <w:rPr>
-                <w:rFonts w:hint="eastAsia"/>
-              </w:rPr>
-            </w:pPr>
-            <w:r>
-              <w:t>脳梁を介した神経可塑性の促進</w:t>
-            </w:r>
-          </w:p>
-        </w:tc>
-        <w:tc>
-          <w:tcPr>
-            <w:tcW w:w="1451" w:type="dxa"/>
-            <w:gridSpan w:val="2"/>
-            <w:tcBorders>
-              <w:top w:val="single" w:sz="6" w:space="0" w:color="000000"/>
-              <w:left w:val="single" w:sz="6" w:space="0" w:color="000000"/>
-              <w:bottom w:val="single" w:sz="6" w:space="0" w:color="000000"/>
-              <w:right w:val="single" w:sz="6" w:space="0" w:color="000000"/>
-            </w:tcBorders>
-            <w:shd w:val="clear" w:color="auto" w:fill="F8FAFD"/>
-            <w:tcMar>
-              <w:top w:w="28" w:type="dxa"/>
-              <w:left w:w="28" w:type="dxa"/>
-              <w:bottom w:w="28" w:type="dxa"/>
-              <w:right w:w="28" w:type="dxa"/>
-            </w:tcMar>
-          </w:tcPr>
-          <w:p>
-            <w:pPr>
-              <w:pStyle w:val="af5"/>
-              <w:ind w:firstLine="180"/>
-              <w:rPr>
-                <w:rFonts w:hint="eastAsia"/>
-              </w:rPr>
-            </w:pPr>
-            <w:r>
-              <w:t>44</w:t>
-            </w:r>
-          </w:p>
-        </w:tc>
-      </w:tr>
-      <w:tr>
-        <w:trPr>
-          <w:gridAfter w:val="1"/>
-          <w:wAfter w:w="425" w:type="dxa"/>
-        </w:trPr>
-        <w:tc>
-          <w:tcPr>
-            <w:tcW w:w="1344" w:type="dxa"/>
-            <w:tcBorders>
-              <w:top w:val="single" w:sz="6" w:space="0" w:color="000000"/>
-              <w:left w:val="single" w:sz="6" w:space="0" w:color="000000"/>
-              <w:bottom w:val="single" w:sz="6" w:space="0" w:color="000000"/>
-              <w:right w:val="single" w:sz="6" w:space="0" w:color="000000"/>
-            </w:tcBorders>
-            <w:shd w:val="clear" w:color="auto" w:fill="F8FAFD"/>
-            <w:tcMar>
-              <w:top w:w="28" w:type="dxa"/>
-              <w:left w:w="28" w:type="dxa"/>
-              <w:bottom w:w="28" w:type="dxa"/>
-              <w:right w:w="28" w:type="dxa"/>
-            </w:tcMar>
-          </w:tcPr>
-          <w:p>
-            <w:pPr>
-              <w:pStyle w:val="af5"/>
-              <w:ind w:firstLine="180"/>
-              <w:rPr>
-                <w:rFonts w:hint="eastAsia"/>
-              </w:rPr>
-            </w:pPr>
-            <w:r>
-              <w:lastRenderedPageBreak/>
-              <w:t>MYTREX EMS/</w:t>
-            </w:r>
-            <w:r>
-              <w:t>振動</w:t>
-            </w:r>
-          </w:p>
-        </w:tc>
-        <w:tc>
-          <w:tcPr>
-            <w:tcW w:w="1345" w:type="dxa"/>
-            <w:gridSpan w:val="2"/>
-            <w:tcBorders>
-              <w:top w:val="single" w:sz="6" w:space="0" w:color="000000"/>
-              <w:left w:val="single" w:sz="6" w:space="0" w:color="000000"/>
-              <w:bottom w:val="single" w:sz="6" w:space="0" w:color="000000"/>
-              <w:right w:val="single" w:sz="6" w:space="0" w:color="000000"/>
-            </w:tcBorders>
-            <w:shd w:val="clear" w:color="auto" w:fill="F8FAFD"/>
-            <w:tcMar>
-              <w:top w:w="28" w:type="dxa"/>
-              <w:left w:w="28" w:type="dxa"/>
-              <w:bottom w:w="28" w:type="dxa"/>
-              <w:right w:w="28" w:type="dxa"/>
-            </w:tcMar>
-          </w:tcPr>
-          <w:p>
-            <w:pPr>
-              <w:pStyle w:val="af5"/>
-              <w:ind w:firstLine="180"/>
-              <w:rPr>
-                <w:rFonts w:hint="eastAsia"/>
-              </w:rPr>
-            </w:pPr>
-            <w:r>
-              <w:t>筋肉の他動的収縮、血流改善</w:t>
-            </w:r>
-          </w:p>
-        </w:tc>
-        <w:tc>
-          <w:tcPr>
-            <w:tcW w:w="1345" w:type="dxa"/>
-            <w:gridSpan w:val="2"/>
-            <w:tcBorders>
-              <w:top w:val="single" w:sz="6" w:space="0" w:color="000000"/>
-              <w:left w:val="single" w:sz="6" w:space="0" w:color="000000"/>
-              <w:bottom w:val="single" w:sz="6" w:space="0" w:color="000000"/>
-              <w:right w:val="single" w:sz="6" w:space="0" w:color="000000"/>
-            </w:tcBorders>
-            <w:shd w:val="clear" w:color="auto" w:fill="F8FAFD"/>
-            <w:tcMar>
-              <w:top w:w="28" w:type="dxa"/>
-              <w:left w:w="28" w:type="dxa"/>
-              <w:bottom w:w="28" w:type="dxa"/>
-              <w:right w:w="28" w:type="dxa"/>
-            </w:tcMar>
-          </w:tcPr>
-          <w:p>
-            <w:pPr>
-              <w:pStyle w:val="af5"/>
-              <w:ind w:firstLine="180"/>
-              <w:rPr>
-                <w:rFonts w:hint="eastAsia"/>
-              </w:rPr>
-            </w:pPr>
-            <w:r>
-              <w:t>神経筋再教育、血行促進、神経機能の回復補助</w:t>
-            </w:r>
-          </w:p>
-        </w:tc>
-        <w:tc>
-          <w:tcPr>
-            <w:tcW w:w="1345" w:type="dxa"/>
-            <w:gridSpan w:val="2"/>
-            <w:tcBorders>
-              <w:top w:val="single" w:sz="6" w:space="0" w:color="000000"/>
-              <w:left w:val="single" w:sz="6" w:space="0" w:color="000000"/>
-              <w:bottom w:val="single" w:sz="6" w:space="0" w:color="000000"/>
-              <w:right w:val="single" w:sz="6" w:space="0" w:color="000000"/>
-            </w:tcBorders>
-            <w:shd w:val="clear" w:color="auto" w:fill="F8FAFD"/>
-            <w:tcMar>
-              <w:top w:w="28" w:type="dxa"/>
-              <w:left w:w="28" w:type="dxa"/>
-              <w:bottom w:w="28" w:type="dxa"/>
-              <w:right w:w="28" w:type="dxa"/>
-            </w:tcMar>
-          </w:tcPr>
-          <w:p>
-            <w:pPr>
-              <w:pStyle w:val="af5"/>
-              <w:ind w:firstLine="180"/>
-              <w:rPr>
-                <w:rFonts w:hint="eastAsia"/>
-              </w:rPr>
-            </w:pPr>
-            <w:r>
-              <w:t>29</w:t>
-            </w:r>
-          </w:p>
-        </w:tc>
-      </w:tr>
-      <w:tr>
-        <w:trPr>
-          <w:gridAfter w:val="1"/>
-          <w:wAfter w:w="425" w:type="dxa"/>
-        </w:trPr>
-        <w:tc>
-          <w:tcPr>
-            <w:tcW w:w="1344" w:type="dxa"/>
-            <w:tcBorders>
-              <w:top w:val="single" w:sz="6" w:space="0" w:color="000000"/>
-              <w:left w:val="single" w:sz="6" w:space="0" w:color="000000"/>
-              <w:bottom w:val="single" w:sz="6" w:space="0" w:color="000000"/>
-              <w:right w:val="single" w:sz="6" w:space="0" w:color="000000"/>
-            </w:tcBorders>
-            <w:shd w:val="clear" w:color="auto" w:fill="F8FAFD"/>
-            <w:tcMar>
-              <w:top w:w="28" w:type="dxa"/>
-              <w:left w:w="28" w:type="dxa"/>
-              <w:bottom w:w="28" w:type="dxa"/>
-              <w:right w:w="28" w:type="dxa"/>
-            </w:tcMar>
-          </w:tcPr>
-          <w:p>
-            <w:pPr>
-              <w:pStyle w:val="af5"/>
-              <w:ind w:firstLine="180"/>
-              <w:rPr>
-                <w:rFonts w:hint="eastAsia"/>
-              </w:rPr>
-            </w:pPr>
-            <w:r>
-              <w:t>お灸・足浴</w:t>
-            </w:r>
-          </w:p>
-        </w:tc>
-        <w:tc>
-          <w:tcPr>
-            <w:tcW w:w="1345" w:type="dxa"/>
-            <w:gridSpan w:val="2"/>
-            <w:tcBorders>
-              <w:top w:val="single" w:sz="6" w:space="0" w:color="000000"/>
-              <w:left w:val="single" w:sz="6" w:space="0" w:color="000000"/>
-              <w:bottom w:val="single" w:sz="6" w:space="0" w:color="000000"/>
-              <w:right w:val="single" w:sz="6" w:space="0" w:color="000000"/>
-            </w:tcBorders>
-            <w:shd w:val="clear" w:color="auto" w:fill="F8FAFD"/>
-            <w:tcMar>
-              <w:top w:w="28" w:type="dxa"/>
-              <w:left w:w="28" w:type="dxa"/>
-              <w:bottom w:w="28" w:type="dxa"/>
-              <w:right w:w="28" w:type="dxa"/>
-            </w:tcMar>
-          </w:tcPr>
-          <w:p>
-            <w:pPr>
-              <w:pStyle w:val="af5"/>
-              <w:ind w:firstLine="180"/>
-              <w:rPr>
-                <w:rFonts w:hint="eastAsia"/>
-              </w:rPr>
-            </w:pPr>
-            <w:r>
-              <w:t>末梢血流改善</w:t>
-            </w:r>
-          </w:p>
-        </w:tc>
-        <w:tc>
-          <w:tcPr>
-            <w:tcW w:w="1345" w:type="dxa"/>
-            <w:gridSpan w:val="2"/>
-            <w:tcBorders>
-              <w:top w:val="single" w:sz="6" w:space="0" w:color="000000"/>
-              <w:left w:val="single" w:sz="6" w:space="0" w:color="000000"/>
-              <w:bottom w:val="single" w:sz="6" w:space="0" w:color="000000"/>
-              <w:right w:val="single" w:sz="6" w:space="0" w:color="000000"/>
-            </w:tcBorders>
-            <w:shd w:val="clear" w:color="auto" w:fill="F8FAFD"/>
-            <w:tcMar>
-              <w:top w:w="28" w:type="dxa"/>
-              <w:left w:w="28" w:type="dxa"/>
-              <w:bottom w:w="28" w:type="dxa"/>
-              <w:right w:w="28" w:type="dxa"/>
-            </w:tcMar>
-          </w:tcPr>
-          <w:p>
-            <w:pPr>
-              <w:pStyle w:val="af5"/>
-              <w:ind w:firstLine="180"/>
-              <w:rPr>
-                <w:rFonts w:hint="eastAsia"/>
-              </w:rPr>
-            </w:pPr>
-            <w:r>
               <w:t>組織への酸素・栄養供給、感覚神経機能の回復補助</w:t>
             </w:r>
           </w:p>
         </w:tc>
         <w:tc>
           <w:tcPr>
-            <w:tcW w:w="1345" w:type="dxa"/>
-            <w:gridSpan w:val="2"/>
+            <w:tcW w:w="567" w:type="dxa"/>
             <w:tcBorders>
               <w:top w:val="single" w:sz="6" w:space="0" w:color="000000"/>
               <w:left w:val="single" w:sz="6" w:space="0" w:color="000000"/>
